--- a/automatics/spt/справка/3254.docx
+++ b/automatics/spt/справка/3254.docx
@@ -50,10 +50,10 @@
                   <v:path o:extrusionok="f" gradientshapeok="t" o:connecttype="rect"/>
                   <o:lock v:ext="edit" aspectratio="t"/>
                 </v:shapetype>
-                <v:shape id="_x0000_i1026" type="#_x0000_t75" style="width:17.6pt;height:25.1pt" o:ole="">
+                <v:shape id="_x0000_i1025" type="#_x0000_t75" style="width:17.25pt;height:24.75pt" o:ole="">
                   <v:imagedata r:id="rId7" o:title=""/>
                 </v:shape>
-                <o:OLEObject Type="Embed" ProgID="PBrush" ShapeID="_x0000_i1026" DrawAspect="Content" ObjectID="_1486573721" r:id="rId8"/>
+                <o:OLEObject Type="Embed" ProgID="PBrush" ShapeID="_x0000_i1025" DrawAspect="Content" ObjectID="_1486628547" r:id="rId8"/>
               </w:object>
             </w:r>
           </w:p>
@@ -110,7 +110,6 @@
               </w:rPr>
               <w:t>+</w:t>
             </w:r>
-            <w:proofErr w:type="spellStart"/>
             <w:r>
               <w:rPr>
                 <w:rFonts w:asciiTheme="majorHAnsi" w:hAnsiTheme="majorHAnsi"/>
@@ -121,7 +120,6 @@
               </w:rPr>
               <w:t>jX</w:t>
             </w:r>
-            <w:proofErr w:type="spellEnd"/>
             <w:r>
               <w:rPr>
                 <w:rFonts w:asciiTheme="majorHAnsi" w:hAnsiTheme="majorHAnsi"/>
@@ -209,10 +207,10 @@
                 <w:rFonts w:ascii="Cambria" w:hAnsi="Cambria"/>
               </w:rPr>
               <w:object w:dxaOrig="1155" w:dyaOrig="975">
-                <v:shape id="_x0000_i1025" type="#_x0000_t75" style="width:57.75pt;height:48.55pt" o:ole="">
+                <v:shape id="_x0000_i1026" type="#_x0000_t75" style="width:57.75pt;height:48.75pt" o:ole="">
                   <v:imagedata r:id="rId9" o:title=""/>
                 </v:shape>
-                <o:OLEObject Type="Embed" ProgID="PBrush" ShapeID="_x0000_i1025" DrawAspect="Content" ObjectID="_1486573722" r:id="rId10"/>
+                <o:OLEObject Type="Embed" ProgID="PBrush" ShapeID="_x0000_i1026" DrawAspect="Content" ObjectID="_1486628548" r:id="rId10"/>
               </w:object>
             </w:r>
           </w:p>
@@ -665,7 +663,6 @@
         </w:rPr>
         <w:t xml:space="preserve"> и частоте сети </w:t>
       </w:r>
-      <w:proofErr w:type="spellStart"/>
       <w:r>
         <w:rPr>
           <w:rFonts w:ascii="Cambria" w:hAnsi="Cambria"/>
@@ -684,7 +681,6 @@
         </w:rPr>
         <w:t>c</w:t>
       </w:r>
-      <w:proofErr w:type="spellEnd"/>
       <w:r>
         <w:rPr>
           <w:rFonts w:ascii="Cambria" w:hAnsi="Cambria"/>
@@ -716,9 +712,6 @@
         </w:rPr>
       </w:pPr>
       <m:oMathPara>
-        <m:oMathParaPr>
-          <m:jc m:val="center"/>
-        </m:oMathParaPr>
         <m:oMath>
           <m:sSub>
             <m:sSubPr>
@@ -846,7 +839,6 @@
             <w:rPr>
               <w:rFonts w:ascii="Cambria Math" w:hAnsi="Cambria Math"/>
               <w:sz w:val="28"/>
-              <w:lang w:val="en-US"/>
             </w:rPr>
             <m:t xml:space="preserve">;   </m:t>
           </m:r>
@@ -1047,20 +1039,21 @@
             </w:rPr>
             <m:t>.</m:t>
           </m:r>
-          <w:bookmarkStart w:id="0" w:name="_GoBack"/>
-          <w:bookmarkEnd w:id="0"/>
-          <m:r>
-            <m:rPr>
-              <m:sty m:val="p"/>
-            </m:rPr>
-            <w:rPr>
-              <w:rFonts w:ascii="Cambria" w:hAnsi="Cambria"/>
-              <w:sz w:val="28"/>
-            </w:rPr>
-            <w:br/>
-          </m:r>
         </m:oMath>
       </m:oMathPara>
+      <w:bookmarkStart w:id="0" w:name="_GoBack"/>
+      <w:bookmarkEnd w:id="0"/>
+    </w:p>
+    <w:p>
+      <w:pPr>
+        <w:ind w:firstLine="0"/>
+        <w:jc w:val="center"/>
+        <w:rPr>
+          <w:rFonts w:ascii="Cambria" w:hAnsi="Cambria"/>
+          <w:sz w:val="28"/>
+          <w:szCs w:val="24"/>
+        </w:rPr>
+      </w:pPr>
     </w:p>
     <w:p>
       <w:pPr>
@@ -1262,18 +1255,8 @@
           <w:sz w:val="28"/>
           <w:szCs w:val="24"/>
         </w:rPr>
-        <w:t xml:space="preserve">Номинальное напряжение, </w:t>
+        <w:t>Номинальное напряжение, кВ</w:t>
       </w:r>
-      <w:proofErr w:type="spellStart"/>
-      <w:r>
-        <w:rPr>
-          <w:rFonts w:ascii="Cambria" w:hAnsi="Cambria"/>
-          <w:sz w:val="28"/>
-          <w:szCs w:val="24"/>
-        </w:rPr>
-        <w:t>кВ</w:t>
-      </w:r>
-      <w:proofErr w:type="spellEnd"/>
       <w:r>
         <w:rPr>
           <w:rFonts w:ascii="Cambria" w:hAnsi="Cambria"/>
@@ -1336,18 +1319,8 @@
           <w:sz w:val="28"/>
           <w:szCs w:val="24"/>
         </w:rPr>
-        <w:t xml:space="preserve">Реактивная мощность, </w:t>
+        <w:t>Реактивная мощность, квар</w:t>
       </w:r>
-      <w:proofErr w:type="spellStart"/>
-      <w:r>
-        <w:rPr>
-          <w:rFonts w:ascii="Cambria" w:hAnsi="Cambria"/>
-          <w:sz w:val="28"/>
-          <w:szCs w:val="24"/>
-        </w:rPr>
-        <w:t>квар</w:t>
-      </w:r>
-      <w:proofErr w:type="spellEnd"/>
       <w:r>
         <w:rPr>
           <w:rFonts w:ascii="Cambria" w:hAnsi="Cambria"/>
@@ -1378,7 +1351,6 @@
           <w:sz w:val="28"/>
           <w:szCs w:val="24"/>
         </w:rPr>
-        <w:lastRenderedPageBreak/>
         <w:t>Номинальная частота, Гц</w:t>
       </w:r>
       <w:r>
@@ -1445,23 +1417,93 @@
           <w:sz w:val="28"/>
           <w:szCs w:val="24"/>
         </w:rPr>
-        <w:t xml:space="preserve">Полная мощность, </w:t>
+        <w:t>Полная мощность, кВА;</w:t>
       </w:r>
-      <w:proofErr w:type="spellStart"/>
+    </w:p>
+    <w:p>
+      <w:pPr>
+        <w:numPr>
+          <w:ilvl w:val="0"/>
+          <w:numId w:val="40"/>
+        </w:numPr>
+        <w:tabs>
+          <w:tab w:val="left" w:pos="1140"/>
+        </w:tabs>
+        <w:rPr>
+          <w:rFonts w:ascii="Cambria" w:hAnsi="Cambria"/>
+          <w:sz w:val="28"/>
+          <w:szCs w:val="24"/>
+        </w:rPr>
+      </w:pPr>
       <w:r>
         <w:rPr>
           <w:rFonts w:ascii="Cambria" w:hAnsi="Cambria"/>
           <w:sz w:val="28"/>
           <w:szCs w:val="24"/>
         </w:rPr>
-        <w:t>кВА</w:t>
+        <w:t>Коэффициент мощности CosFi.</w:t>
       </w:r>
-      <w:proofErr w:type="spellEnd"/>
+    </w:p>
+    <w:p>
+      <w:pPr>
+        <w:tabs>
+          <w:tab w:val="left" w:pos="1140"/>
+        </w:tabs>
+        <w:ind w:left="851" w:firstLine="0"/>
+        <w:rPr>
+          <w:rFonts w:ascii="Cambria" w:hAnsi="Cambria"/>
+          <w:sz w:val="28"/>
+          <w:szCs w:val="24"/>
+        </w:rPr>
+      </w:pPr>
+    </w:p>
+    <w:p>
+      <w:pPr>
+        <w:ind w:firstLine="851"/>
+        <w:rPr>
+          <w:rFonts w:ascii="Cambria" w:hAnsi="Cambria"/>
+          <w:b/>
+          <w:sz w:val="28"/>
+          <w:szCs w:val="24"/>
+        </w:rPr>
+      </w:pPr>
       <w:r>
         <w:rPr>
           <w:rFonts w:ascii="Cambria" w:hAnsi="Cambria"/>
-          <w:sz w:val="28"/>
-          <w:szCs w:val="24"/>
+          <w:b/>
+          <w:sz w:val="28"/>
+          <w:szCs w:val="24"/>
+        </w:rPr>
+        <w:t>Параметры блока</w:t>
+      </w:r>
+    </w:p>
+    <w:p>
+      <w:pPr>
+        <w:numPr>
+          <w:ilvl w:val="0"/>
+          <w:numId w:val="40"/>
+        </w:numPr>
+        <w:tabs>
+          <w:tab w:val="left" w:pos="1140"/>
+        </w:tabs>
+        <w:rPr>
+          <w:rFonts w:ascii="Cambria" w:hAnsi="Cambria"/>
+          <w:sz w:val="28"/>
+          <w:szCs w:val="24"/>
+        </w:rPr>
+      </w:pPr>
+      <w:r>
+        <w:rPr>
+          <w:rFonts w:ascii="Cambria" w:hAnsi="Cambria"/>
+          <w:sz w:val="28"/>
+          <w:szCs w:val="24"/>
+        </w:rPr>
+        <w:t>Ток активный, А</w:t>
+      </w:r>
+      <w:r>
+        <w:rPr>
+          <w:rFonts w:ascii="Cambria" w:hAnsi="Cambria"/>
+          <w:sz w:val="28"/>
         </w:rPr>
         <w:t>;</w:t>
       </w:r>
@@ -1485,60 +1527,8 @@
         <w:rPr>
           <w:rFonts w:ascii="Cambria" w:hAnsi="Cambria"/>
           <w:sz w:val="28"/>
-          <w:szCs w:val="24"/>
-        </w:rPr>
-        <w:t xml:space="preserve">Коэффициент мощности </w:t>
-      </w:r>
-      <w:proofErr w:type="spellStart"/>
-      <w:r>
-        <w:rPr>
-          <w:rFonts w:ascii="Cambria" w:hAnsi="Cambria"/>
-          <w:sz w:val="28"/>
-          <w:szCs w:val="24"/>
-        </w:rPr>
-        <w:t>CosFi</w:t>
-      </w:r>
-      <w:proofErr w:type="spellEnd"/>
-      <w:r>
-        <w:rPr>
-          <w:rFonts w:ascii="Cambria" w:hAnsi="Cambria"/>
-          <w:sz w:val="28"/>
-          <w:szCs w:val="24"/>
-        </w:rPr>
-        <w:t>.</w:t>
-      </w:r>
-    </w:p>
-    <w:p>
-      <w:pPr>
-        <w:tabs>
-          <w:tab w:val="left" w:pos="1140"/>
-        </w:tabs>
-        <w:ind w:left="851" w:firstLine="0"/>
-        <w:rPr>
-          <w:rFonts w:ascii="Cambria" w:hAnsi="Cambria"/>
-          <w:sz w:val="28"/>
-          <w:szCs w:val="24"/>
-        </w:rPr>
-      </w:pPr>
-    </w:p>
-    <w:p>
-      <w:pPr>
-        <w:ind w:firstLine="851"/>
-        <w:rPr>
-          <w:rFonts w:ascii="Cambria" w:hAnsi="Cambria"/>
-          <w:b/>
-          <w:sz w:val="28"/>
-          <w:szCs w:val="24"/>
-        </w:rPr>
-      </w:pPr>
-      <w:r>
-        <w:rPr>
-          <w:rFonts w:ascii="Cambria" w:hAnsi="Cambria"/>
-          <w:b/>
-          <w:sz w:val="28"/>
-          <w:szCs w:val="24"/>
-        </w:rPr>
-        <w:t>Параметры блока</w:t>
+        </w:rPr>
+        <w:t>Ток реактивный, А;</w:t>
       </w:r>
     </w:p>
     <w:p>
@@ -1560,26 +1550,8 @@
         <w:rPr>
           <w:rFonts w:ascii="Cambria" w:hAnsi="Cambria"/>
           <w:sz w:val="28"/>
-          <w:szCs w:val="24"/>
-        </w:rPr>
-        <w:t xml:space="preserve">Ток активный, </w:t>
-      </w:r>
-      <w:proofErr w:type="gramStart"/>
-      <w:r>
-        <w:rPr>
-          <w:rFonts w:ascii="Cambria" w:hAnsi="Cambria"/>
-          <w:sz w:val="28"/>
-          <w:szCs w:val="24"/>
-        </w:rPr>
-        <w:t>А</w:t>
-      </w:r>
-      <w:proofErr w:type="gramEnd"/>
-      <w:r>
-        <w:rPr>
-          <w:rFonts w:ascii="Cambria" w:hAnsi="Cambria"/>
-          <w:sz w:val="28"/>
-        </w:rPr>
-        <w:t>;</w:t>
+        </w:rPr>
+        <w:t>Ток полный, А;</w:t>
       </w:r>
     </w:p>
     <w:p>
@@ -1602,23 +1574,7 @@
           <w:rFonts w:ascii="Cambria" w:hAnsi="Cambria"/>
           <w:sz w:val="28"/>
         </w:rPr>
-        <w:t xml:space="preserve">Ток реактивный, </w:t>
-      </w:r>
-      <w:proofErr w:type="gramStart"/>
-      <w:r>
-        <w:rPr>
-          <w:rFonts w:ascii="Cambria" w:hAnsi="Cambria"/>
-          <w:sz w:val="28"/>
-        </w:rPr>
-        <w:t>А</w:t>
-      </w:r>
-      <w:proofErr w:type="gramEnd"/>
-      <w:r>
-        <w:rPr>
-          <w:rFonts w:ascii="Cambria" w:hAnsi="Cambria"/>
-          <w:sz w:val="28"/>
-        </w:rPr>
-        <w:t>;</w:t>
+        <w:t>Напряжение активное, В;</w:t>
       </w:r>
     </w:p>
     <w:p>
@@ -1641,23 +1597,7 @@
           <w:rFonts w:ascii="Cambria" w:hAnsi="Cambria"/>
           <w:sz w:val="28"/>
         </w:rPr>
-        <w:t xml:space="preserve">Ток полный, </w:t>
-      </w:r>
-      <w:proofErr w:type="gramStart"/>
-      <w:r>
-        <w:rPr>
-          <w:rFonts w:ascii="Cambria" w:hAnsi="Cambria"/>
-          <w:sz w:val="28"/>
-        </w:rPr>
-        <w:t>А</w:t>
-      </w:r>
-      <w:proofErr w:type="gramEnd"/>
-      <w:r>
-        <w:rPr>
-          <w:rFonts w:ascii="Cambria" w:hAnsi="Cambria"/>
-          <w:sz w:val="28"/>
-        </w:rPr>
-        <w:t>;</w:t>
+        <w:t>Напряжение реактивное, В;</w:t>
       </w:r>
     </w:p>
     <w:p>
@@ -1679,105 +1619,9 @@
         <w:rPr>
           <w:rFonts w:ascii="Cambria" w:hAnsi="Cambria"/>
           <w:sz w:val="28"/>
-        </w:rPr>
-        <w:t xml:space="preserve">Напряжение активное, </w:t>
-      </w:r>
-      <w:proofErr w:type="gramStart"/>
-      <w:r>
-        <w:rPr>
-          <w:rFonts w:ascii="Cambria" w:hAnsi="Cambria"/>
-          <w:sz w:val="28"/>
-        </w:rPr>
-        <w:t>В</w:t>
-      </w:r>
-      <w:proofErr w:type="gramEnd"/>
-      <w:r>
-        <w:rPr>
-          <w:rFonts w:ascii="Cambria" w:hAnsi="Cambria"/>
-          <w:sz w:val="28"/>
-        </w:rPr>
-        <w:t>;</w:t>
-      </w:r>
-    </w:p>
-    <w:p>
-      <w:pPr>
-        <w:numPr>
-          <w:ilvl w:val="0"/>
-          <w:numId w:val="40"/>
-        </w:numPr>
-        <w:tabs>
-          <w:tab w:val="left" w:pos="1140"/>
-        </w:tabs>
-        <w:rPr>
-          <w:rFonts w:ascii="Cambria" w:hAnsi="Cambria"/>
-          <w:sz w:val="28"/>
-          <w:szCs w:val="24"/>
-        </w:rPr>
-      </w:pPr>
-      <w:r>
-        <w:rPr>
-          <w:rFonts w:ascii="Cambria" w:hAnsi="Cambria"/>
-          <w:sz w:val="28"/>
-        </w:rPr>
-        <w:t xml:space="preserve">Напряжение реактивное, </w:t>
-      </w:r>
-      <w:proofErr w:type="gramStart"/>
-      <w:r>
-        <w:rPr>
-          <w:rFonts w:ascii="Cambria" w:hAnsi="Cambria"/>
-          <w:sz w:val="28"/>
-        </w:rPr>
-        <w:t>В</w:t>
-      </w:r>
-      <w:proofErr w:type="gramEnd"/>
-      <w:r>
-        <w:rPr>
-          <w:rFonts w:ascii="Cambria" w:hAnsi="Cambria"/>
-          <w:sz w:val="28"/>
-        </w:rPr>
-        <w:t>;</w:t>
-      </w:r>
-    </w:p>
-    <w:p>
-      <w:pPr>
-        <w:numPr>
-          <w:ilvl w:val="0"/>
-          <w:numId w:val="40"/>
-        </w:numPr>
-        <w:tabs>
-          <w:tab w:val="left" w:pos="1140"/>
-        </w:tabs>
-        <w:rPr>
-          <w:rFonts w:ascii="Cambria" w:hAnsi="Cambria"/>
-          <w:sz w:val="28"/>
-          <w:szCs w:val="24"/>
-        </w:rPr>
-      </w:pPr>
-      <w:r>
-        <w:rPr>
-          <w:rFonts w:ascii="Cambria" w:hAnsi="Cambria"/>
-          <w:sz w:val="28"/>
-          <w:szCs w:val="24"/>
-        </w:rPr>
-        <w:t xml:space="preserve">Напряжение полное, </w:t>
-      </w:r>
-      <w:proofErr w:type="gramStart"/>
-      <w:r>
-        <w:rPr>
-          <w:rFonts w:ascii="Cambria" w:hAnsi="Cambria"/>
-          <w:sz w:val="28"/>
-          <w:szCs w:val="24"/>
-        </w:rPr>
-        <w:t>В</w:t>
-      </w:r>
-      <w:proofErr w:type="gramEnd"/>
-      <w:r>
-        <w:rPr>
-          <w:rFonts w:ascii="Cambria" w:hAnsi="Cambria"/>
-          <w:sz w:val="28"/>
-          <w:szCs w:val="24"/>
-        </w:rPr>
-        <w:t>;</w:t>
+          <w:szCs w:val="24"/>
+        </w:rPr>
+        <w:t>Напряжение полное, В;</w:t>
       </w:r>
     </w:p>
     <w:p>
